--- a/1.TỔNG-QUAN.docx
+++ b/1.TỔNG-QUAN.docx
@@ -4,18 +4,115 @@
   <w:body>
     <w:p>
       <w:pPr>
+        <w:pStyle w:val="ListParagraph"/>
         <w:jc w:val="center"/>
         <w:rPr>
-          <w:rFonts w:ascii="Times New Roman" w:eastAsia="Times New Roman" w:hAnsi="Times New Roman" w:cs="Times New Roman"/>
+          <w:rFonts w:ascii="Times New Roman" w:hAnsi="Times New Roman" w:cs="Times New Roman"/>
           <w:b/>
           <w:bCs/>
-          <w:noProof/>
           <w:sz w:val="32"/>
           <w:szCs w:val="32"/>
-          <w:lang w:val="vi-VN"/>
         </w:rPr>
       </w:pPr>
       <w:bookmarkStart w:id="0" w:name="_Toc59998313"/>
+      <w:r>
+        <w:rPr>
+          <w:rFonts w:ascii="Times New Roman" w:hAnsi="Times New Roman" w:cs="Times New Roman"/>
+          <w:b/>
+          <w:bCs/>
+          <w:sz w:val="32"/>
+          <w:szCs w:val="32"/>
+        </w:rPr>
+        <w:t>Mô tả bài toán</w:t>
+      </w:r>
+    </w:p>
+    <w:p>
+      <w:pPr>
+        <w:pStyle w:val="ListParagraph"/>
+        <w:numPr>
+          <w:ilvl w:val="0"/>
+          <w:numId w:val="3"/>
+        </w:numPr>
+        <w:rPr>
+          <w:rFonts w:ascii="Times New Roman" w:hAnsi="Times New Roman" w:cs="Times New Roman"/>
+          <w:sz w:val="24"/>
+          <w:szCs w:val="24"/>
+        </w:rPr>
+      </w:pPr>
+      <w:r>
+        <w:rPr>
+          <w:rFonts w:ascii="Times New Roman" w:hAnsi="Times New Roman" w:cs="Times New Roman"/>
+          <w:sz w:val="24"/>
+          <w:szCs w:val="24"/>
+        </w:rPr>
+        <w:t>Thiết kế hệ thống thông tin ERP cho doanh nghiệp kinh doanh thiết bị điện tử có quy mô 5 cửa hàng và hơn 150 nhân viên</w:t>
+      </w:r>
+    </w:p>
+    <w:p>
+      <w:pPr>
+        <w:pStyle w:val="ListParagraph"/>
+        <w:numPr>
+          <w:ilvl w:val="0"/>
+          <w:numId w:val="3"/>
+        </w:numPr>
+        <w:rPr>
+          <w:rFonts w:ascii="Times New Roman" w:hAnsi="Times New Roman" w:cs="Times New Roman"/>
+          <w:sz w:val="24"/>
+          <w:szCs w:val="24"/>
+        </w:rPr>
+      </w:pPr>
+      <w:r>
+        <w:rPr>
+          <w:rFonts w:ascii="Times New Roman" w:hAnsi="Times New Roman" w:cs="Times New Roman"/>
+          <w:sz w:val="24"/>
+          <w:szCs w:val="24"/>
+        </w:rPr>
+        <w:t>Mục đích: để tạo ra 1 hệ thống thông tin quản lí</w:t>
+      </w:r>
+      <w:r>
+        <w:rPr>
+          <w:rFonts w:ascii="Times New Roman" w:hAnsi="Times New Roman" w:cs="Times New Roman"/>
+          <w:sz w:val="24"/>
+          <w:szCs w:val="24"/>
+        </w:rPr>
+        <w:t xml:space="preserve"> cho</w:t>
+      </w:r>
+      <w:r>
+        <w:rPr>
+          <w:rFonts w:ascii="Times New Roman" w:hAnsi="Times New Roman" w:cs="Times New Roman"/>
+          <w:sz w:val="24"/>
+          <w:szCs w:val="24"/>
+        </w:rPr>
+        <w:t xml:space="preserve"> việc kinh doanh và thông tin của doanh nghiệp </w:t>
+      </w:r>
+    </w:p>
+    <w:p>
+      <w:pPr>
+        <w:jc w:val="center"/>
+        <w:rPr>
+          <w:rFonts w:ascii="Times New Roman" w:eastAsia="Times New Roman" w:hAnsi="Times New Roman" w:cs="Times New Roman"/>
+          <w:b/>
+          <w:bCs/>
+          <w:noProof/>
+          <w:sz w:val="32"/>
+          <w:szCs w:val="32"/>
+          <w:lang w:val="vi-VN"/>
+        </w:rPr>
+      </w:pPr>
+    </w:p>
+    <w:p>
+      <w:pPr>
+        <w:jc w:val="center"/>
+        <w:rPr>
+          <w:rFonts w:ascii="Times New Roman" w:eastAsia="Times New Roman" w:hAnsi="Times New Roman" w:cs="Times New Roman"/>
+          <w:b/>
+          <w:bCs/>
+          <w:noProof/>
+          <w:sz w:val="32"/>
+          <w:szCs w:val="32"/>
+          <w:lang w:val="vi-VN"/>
+        </w:rPr>
+      </w:pPr>
       <w:r>
         <w:rPr>
           <w:rFonts w:ascii="Times New Roman" w:eastAsia="Times New Roman" w:hAnsi="Times New Roman" w:cs="Times New Roman"/>
@@ -673,11 +770,127 @@
       </w:rPr>
     </w:lvl>
   </w:abstractNum>
+  <w:abstractNum w:abstractNumId="2" w15:restartNumberingAfterBreak="0">
+    <w:nsid w:val="78A23E5A"/>
+    <w:multiLevelType w:val="hybridMultilevel"/>
+    <w:tmpl w:val="82D46666"/>
+    <w:lvl w:ilvl="0" w:tplc="04090001">
+      <w:start w:val="1"/>
+      <w:numFmt w:val="bullet"/>
+      <w:lvlText w:val=""/>
+      <w:lvlJc w:val="left"/>
+      <w:pPr>
+        <w:ind w:left="720" w:hanging="360"/>
+      </w:pPr>
+      <w:rPr>
+        <w:rFonts w:ascii="Symbol" w:hAnsi="Symbol" w:hint="default"/>
+      </w:rPr>
+    </w:lvl>
+    <w:lvl w:ilvl="1" w:tplc="04090003" w:tentative="1">
+      <w:start w:val="1"/>
+      <w:numFmt w:val="bullet"/>
+      <w:lvlText w:val="o"/>
+      <w:lvlJc w:val="left"/>
+      <w:pPr>
+        <w:ind w:left="1440" w:hanging="360"/>
+      </w:pPr>
+      <w:rPr>
+        <w:rFonts w:ascii="Courier New" w:hAnsi="Courier New" w:cs="Courier New" w:hint="default"/>
+      </w:rPr>
+    </w:lvl>
+    <w:lvl w:ilvl="2" w:tplc="04090005" w:tentative="1">
+      <w:start w:val="1"/>
+      <w:numFmt w:val="bullet"/>
+      <w:lvlText w:val=""/>
+      <w:lvlJc w:val="left"/>
+      <w:pPr>
+        <w:ind w:left="2160" w:hanging="360"/>
+      </w:pPr>
+      <w:rPr>
+        <w:rFonts w:ascii="Wingdings" w:hAnsi="Wingdings" w:hint="default"/>
+      </w:rPr>
+    </w:lvl>
+    <w:lvl w:ilvl="3" w:tplc="04090001" w:tentative="1">
+      <w:start w:val="1"/>
+      <w:numFmt w:val="bullet"/>
+      <w:lvlText w:val=""/>
+      <w:lvlJc w:val="left"/>
+      <w:pPr>
+        <w:ind w:left="2880" w:hanging="360"/>
+      </w:pPr>
+      <w:rPr>
+        <w:rFonts w:ascii="Symbol" w:hAnsi="Symbol" w:hint="default"/>
+      </w:rPr>
+    </w:lvl>
+    <w:lvl w:ilvl="4" w:tplc="04090003" w:tentative="1">
+      <w:start w:val="1"/>
+      <w:numFmt w:val="bullet"/>
+      <w:lvlText w:val="o"/>
+      <w:lvlJc w:val="left"/>
+      <w:pPr>
+        <w:ind w:left="3600" w:hanging="360"/>
+      </w:pPr>
+      <w:rPr>
+        <w:rFonts w:ascii="Courier New" w:hAnsi="Courier New" w:cs="Courier New" w:hint="default"/>
+      </w:rPr>
+    </w:lvl>
+    <w:lvl w:ilvl="5" w:tplc="04090005" w:tentative="1">
+      <w:start w:val="1"/>
+      <w:numFmt w:val="bullet"/>
+      <w:lvlText w:val=""/>
+      <w:lvlJc w:val="left"/>
+      <w:pPr>
+        <w:ind w:left="4320" w:hanging="360"/>
+      </w:pPr>
+      <w:rPr>
+        <w:rFonts w:ascii="Wingdings" w:hAnsi="Wingdings" w:hint="default"/>
+      </w:rPr>
+    </w:lvl>
+    <w:lvl w:ilvl="6" w:tplc="04090001" w:tentative="1">
+      <w:start w:val="1"/>
+      <w:numFmt w:val="bullet"/>
+      <w:lvlText w:val=""/>
+      <w:lvlJc w:val="left"/>
+      <w:pPr>
+        <w:ind w:left="5040" w:hanging="360"/>
+      </w:pPr>
+      <w:rPr>
+        <w:rFonts w:ascii="Symbol" w:hAnsi="Symbol" w:hint="default"/>
+      </w:rPr>
+    </w:lvl>
+    <w:lvl w:ilvl="7" w:tplc="04090003" w:tentative="1">
+      <w:start w:val="1"/>
+      <w:numFmt w:val="bullet"/>
+      <w:lvlText w:val="o"/>
+      <w:lvlJc w:val="left"/>
+      <w:pPr>
+        <w:ind w:left="5760" w:hanging="360"/>
+      </w:pPr>
+      <w:rPr>
+        <w:rFonts w:ascii="Courier New" w:hAnsi="Courier New" w:cs="Courier New" w:hint="default"/>
+      </w:rPr>
+    </w:lvl>
+    <w:lvl w:ilvl="8" w:tplc="04090005" w:tentative="1">
+      <w:start w:val="1"/>
+      <w:numFmt w:val="bullet"/>
+      <w:lvlText w:val=""/>
+      <w:lvlJc w:val="left"/>
+      <w:pPr>
+        <w:ind w:left="6480" w:hanging="360"/>
+      </w:pPr>
+      <w:rPr>
+        <w:rFonts w:ascii="Wingdings" w:hAnsi="Wingdings" w:hint="default"/>
+      </w:rPr>
+    </w:lvl>
+  </w:abstractNum>
   <w:num w:numId="1">
     <w:abstractNumId w:val="1"/>
   </w:num>
   <w:num w:numId="2">
     <w:abstractNumId w:val="0"/>
+  </w:num>
+  <w:num w:numId="3">
+    <w:abstractNumId w:val="2"/>
   </w:num>
 </w:numbering>
 </file>
@@ -805,6 +1018,7 @@
     <w:lsdException w:name="HTML Sample" w:semiHidden="1" w:unhideWhenUsed="1"/>
     <w:lsdException w:name="HTML Typewriter" w:semiHidden="1" w:unhideWhenUsed="1"/>
     <w:lsdException w:name="HTML Variable" w:semiHidden="1" w:unhideWhenUsed="1"/>
+    <w:lsdException w:name="Normal Table" w:semiHidden="1" w:unhideWhenUsed="1"/>
     <w:lsdException w:name="annotation subject" w:semiHidden="1" w:unhideWhenUsed="1"/>
     <w:lsdException w:name="No List" w:semiHidden="1" w:unhideWhenUsed="1"/>
     <w:lsdException w:name="Outline List 1" w:semiHidden="1" w:unhideWhenUsed="1"/>
@@ -851,8 +1065,10 @@
     <w:lsdException w:name="Table Subtle 2" w:semiHidden="1" w:unhideWhenUsed="1"/>
     <w:lsdException w:name="Table Web 1" w:semiHidden="1" w:unhideWhenUsed="1"/>
     <w:lsdException w:name="Table Web 2" w:semiHidden="1" w:unhideWhenUsed="1"/>
+    <w:lsdException w:name="Table Web 3" w:semiHidden="1" w:unhideWhenUsed="1"/>
     <w:lsdException w:name="Balloon Text" w:semiHidden="1" w:unhideWhenUsed="1"/>
     <w:lsdException w:name="Table Grid" w:uiPriority="39"/>
+    <w:lsdException w:name="Table Theme" w:semiHidden="1" w:unhideWhenUsed="1"/>
     <w:lsdException w:name="Placeholder Text" w:semiHidden="1"/>
     <w:lsdException w:name="No Spacing" w:uiPriority="1" w:qFormat="1"/>
     <w:lsdException w:name="Light Shading" w:uiPriority="60"/>

--- a/1.TỔNG-QUAN.docx
+++ b/1.TỔNG-QUAN.docx
@@ -207,6 +207,15 @@
         </w:rPr>
         <w:t>Lập kế hoạch và quản lý Kiến trúc doanh nghiệp phải thống nhất và có định hướng nhằm chi phối trên toàn doanh nghiệp.</w:t>
       </w:r>
+      <w:r>
+        <w:rPr>
+          <w:rFonts w:ascii="Times New Roman" w:eastAsia="Times New Roman" w:hAnsi="Times New Roman" w:cs="Times New Roman"/>
+          <w:noProof/>
+          <w:sz w:val="26"/>
+          <w:szCs w:val="26"/>
+        </w:rPr>
+        <w:t xml:space="preserve"> // Ví dụ khi có 1 nghiệp vụ liên quan đến 1 đối tượng nhưng trong dữ liệu lại không có</w:t>
+      </w:r>
     </w:p>
     <w:p>
       <w:pPr>
@@ -283,35 +292,27 @@
           <w:noProof/>
           <w:sz w:val="26"/>
           <w:szCs w:val="26"/>
-          <w:lang w:val="vi-VN"/>
-        </w:rPr>
-        <w:t>Giảm tích hợp và khả năng tương tác phức tạp và tăng tính linh hoạt cho sự thay đổi doanh nghiệp.</w:t>
-      </w:r>
-    </w:p>
-    <w:p>
-      <w:pPr>
-        <w:pStyle w:val="ListParagraph"/>
-        <w:numPr>
-          <w:ilvl w:val="0"/>
-          <w:numId w:val="2"/>
-        </w:numPr>
-        <w:jc w:val="both"/>
-        <w:rPr>
-          <w:rFonts w:eastAsiaTheme="minorEastAsia"/>
+        </w:rPr>
+        <w:t>T</w:t>
+      </w:r>
+      <w:r>
+        <w:rPr>
+          <w:rFonts w:ascii="Times New Roman" w:eastAsia="Times New Roman" w:hAnsi="Times New Roman" w:cs="Times New Roman"/>
+          <w:noProof/>
           <w:sz w:val="26"/>
           <w:szCs w:val="26"/>
           <w:lang w:val="vi-VN"/>
         </w:rPr>
-      </w:pPr>
+        <w:t>ăng tính linh hoạt cho sự thay đổi doanh nghiệp.</w:t>
+      </w:r>
       <w:r>
         <w:rPr>
           <w:rFonts w:ascii="Times New Roman" w:eastAsia="Times New Roman" w:hAnsi="Times New Roman" w:cs="Times New Roman"/>
           <w:noProof/>
           <w:sz w:val="26"/>
           <w:szCs w:val="26"/>
-          <w:lang w:val="vi-VN"/>
-        </w:rPr>
-        <w:t>Tái sử dụng các giải pháp chung. Thực hiện các giải pháp phân hệ.</w:t>
+        </w:rPr>
+        <w:t xml:space="preserve"> // Ví dụ khi muốn thêm 1 bộ phận mới vào EA, ta có thể thêm 1 cách dễ dàng</w:t>
       </w:r>
     </w:p>
     <w:p>
@@ -473,35 +474,6 @@
           <w:lang w:val="vi-VN"/>
         </w:rPr>
         <w:t>ải thiện mức độ hoàn thiện của dịch vụ.</w:t>
-      </w:r>
-    </w:p>
-    <w:p>
-      <w:pPr>
-        <w:pStyle w:val="ListParagraph"/>
-        <w:numPr>
-          <w:ilvl w:val="0"/>
-          <w:numId w:val="1"/>
-        </w:numPr>
-        <w:jc w:val="both"/>
-        <w:rPr>
-          <w:rFonts w:eastAsiaTheme="minorEastAsia"/>
-          <w:noProof/>
-          <w:color w:val="252525"/>
-          <w:sz w:val="27"/>
-          <w:szCs w:val="27"/>
-          <w:lang w:val="vi-VN"/>
-        </w:rPr>
-      </w:pPr>
-      <w:r>
-        <w:rPr>
-          <w:rFonts w:ascii="Times New Roman" w:eastAsia="Times New Roman" w:hAnsi="Times New Roman" w:cs="Times New Roman"/>
-          <w:noProof/>
-          <w:color w:val="252525"/>
-          <w:sz w:val="27"/>
-          <w:szCs w:val="27"/>
-          <w:lang w:val="vi-VN"/>
-        </w:rPr>
-        <w:t>Cải thiện quy trình quản lý chuỗi cung ứng.</w:t>
       </w:r>
     </w:p>
     <w:p>
